--- a/trunk/CASOS DE USO/EspecificacionCasosUso_V (0.4.1).docx
+++ b/trunk/CASOS DE USO/EspecificacionCasosUso_V (0.4.1).docx
@@ -302,7 +302,7 @@
         <w:tc>
           <w:tcPr>
             <w:cnfStyle w:val="000100000000"/>
-            <w:tcW w:w="1604" w:type="dxa"/>
+            <w:tcW w:w="1660" w:type="dxa"/>
           </w:tcPr>
           <w:p>
             <w:pPr>
@@ -1089,7 +1089,6 @@
       </w:tr>
       <w:tr>
         <w:trPr>
-          <w:cnfStyle w:val="010000000000"/>
           <w:trHeight w:val="2901"/>
         </w:trPr>
         <w:tc>
@@ -1115,20 +1114,9 @@
                 <w:noProof/>
                 <w:color w:val="000000" w:themeColor="text1"/>
               </w:rPr>
-              <w:t>o.4.0</w:t>
-            </w:r>
-          </w:p>
-        </w:tc>
-        <w:tc>
-          <w:tcPr>
-            <w:cnfStyle w:val="000010000000"/>
-            <w:tcW w:w="1316" w:type="dxa"/>
-          </w:tcPr>
-          <w:p>
-            <w:pPr>
-              <w:autoSpaceDE w:val="0"/>
-              <w:autoSpaceDN w:val="0"/>
-              <w:adjustRightInd w:val="0"/>
+              <w:t>0</w:t>
+            </w:r>
+            <w:r>
               <w:rPr>
                 <w:rFonts w:ascii="Calibri" w:hAnsi="Calibri"/>
                 <w:b w:val="0"/>
@@ -1136,8 +1124,130 @@
                 <w:noProof/>
                 <w:color w:val="000000" w:themeColor="text1"/>
               </w:rPr>
-            </w:pPr>
-            <w:r>
+              <w:t>.4.0</w:t>
+            </w:r>
+          </w:p>
+        </w:tc>
+        <w:tc>
+          <w:tcPr>
+            <w:cnfStyle w:val="000010000000"/>
+            <w:tcW w:w="1316" w:type="dxa"/>
+          </w:tcPr>
+          <w:p>
+            <w:pPr>
+              <w:autoSpaceDE w:val="0"/>
+              <w:autoSpaceDN w:val="0"/>
+              <w:adjustRightInd w:val="0"/>
+              <w:rPr>
+                <w:rFonts w:ascii="Calibri" w:hAnsi="Calibri"/>
+                <w:b/>
+                <w:i/>
+                <w:noProof/>
+                <w:color w:val="000000" w:themeColor="text1"/>
+              </w:rPr>
+            </w:pPr>
+            <w:r>
+              <w:rPr>
+                <w:rFonts w:ascii="Calibri" w:hAnsi="Calibri"/>
+                <w:i/>
+                <w:noProof/>
+                <w:color w:val="000000" w:themeColor="text1"/>
+              </w:rPr>
+              <w:t>06/04/2010</w:t>
+            </w:r>
+          </w:p>
+        </w:tc>
+        <w:tc>
+          <w:tcPr>
+            <w:tcW w:w="2129" w:type="dxa"/>
+          </w:tcPr>
+          <w:p>
+            <w:pPr>
+              <w:cnfStyle w:val="000000000000"/>
+              <w:rPr>
+                <w:rFonts w:ascii="Calibri" w:hAnsi="Calibri"/>
+                <w:b/>
+                <w:i/>
+                <w:noProof/>
+                <w:color w:val="000000" w:themeColor="text1"/>
+              </w:rPr>
+            </w:pPr>
+            <w:r>
+              <w:rPr>
+                <w:rFonts w:ascii="Calibri" w:hAnsi="Calibri"/>
+                <w:i/>
+                <w:noProof/>
+                <w:color w:val="000000" w:themeColor="text1"/>
+              </w:rPr>
+              <w:t>CU1, CU10, CU21, CU17, CU4, CU2, CU18</w:t>
+            </w:r>
+          </w:p>
+        </w:tc>
+        <w:tc>
+          <w:tcPr>
+            <w:cnfStyle w:val="000010000000"/>
+            <w:tcW w:w="1985" w:type="dxa"/>
+          </w:tcPr>
+          <w:p>
+            <w:pPr>
+              <w:rPr>
+                <w:rFonts w:ascii="Calibri" w:hAnsi="Calibri" w:cs="Arial"/>
+                <w:b/>
+                <w:i/>
+                <w:noProof/>
+                <w:color w:val="000000" w:themeColor="text1"/>
+              </w:rPr>
+            </w:pPr>
+            <w:r>
+              <w:rPr>
+                <w:rFonts w:ascii="Calibri" w:hAnsi="Calibri" w:cs="Arial"/>
+                <w:i/>
+                <w:noProof/>
+                <w:color w:val="000000" w:themeColor="text1"/>
+              </w:rPr>
+              <w:t>Documentacion de casos de uso mensionados</w:t>
+            </w:r>
+          </w:p>
+        </w:tc>
+        <w:tc>
+          <w:tcPr>
+            <w:cnfStyle w:val="000100000000"/>
+            <w:tcW w:w="1604" w:type="dxa"/>
+          </w:tcPr>
+          <w:p>
+            <w:pPr>
+              <w:keepNext/>
+              <w:rPr>
+                <w:rFonts w:ascii="Calibri" w:hAnsi="Calibri"/>
+                <w:i/>
+                <w:noProof/>
+                <w:color w:val="000000" w:themeColor="text1"/>
+              </w:rPr>
+            </w:pPr>
+            <w:r>
+              <w:rPr>
+                <w:rFonts w:ascii="Calibri" w:hAnsi="Calibri"/>
+                <w:i/>
+                <w:noProof/>
+                <w:color w:val="000000" w:themeColor="text1"/>
+              </w:rPr>
+              <w:t>William Jiménez, Administrado de configuraciones y documentación</w:t>
+            </w:r>
+          </w:p>
+        </w:tc>
+      </w:tr>
+      <w:tr>
+        <w:trPr>
+          <w:cnfStyle w:val="010000000000"/>
+          <w:trHeight w:val="2901"/>
+        </w:trPr>
+        <w:tc>
+          <w:tcPr>
+            <w:cnfStyle w:val="001000000000"/>
+            <w:tcW w:w="1811" w:type="dxa"/>
+          </w:tcPr>
+          <w:p>
+            <w:pPr>
               <w:rPr>
                 <w:rFonts w:ascii="Calibri" w:hAnsi="Calibri"/>
                 <w:b w:val="0"/>
@@ -1145,17 +1255,8 @@
                 <w:noProof/>
                 <w:color w:val="000000" w:themeColor="text1"/>
               </w:rPr>
-              <w:t>06/04/2010</w:t>
-            </w:r>
-          </w:p>
-        </w:tc>
-        <w:tc>
-          <w:tcPr>
-            <w:tcW w:w="2129" w:type="dxa"/>
-          </w:tcPr>
-          <w:p>
-            <w:pPr>
-              <w:cnfStyle w:val="010000000000"/>
+            </w:pPr>
+            <w:r>
               <w:rPr>
                 <w:rFonts w:ascii="Calibri" w:hAnsi="Calibri"/>
                 <w:b w:val="0"/>
@@ -1163,8 +1264,20 @@
                 <w:noProof/>
                 <w:color w:val="000000" w:themeColor="text1"/>
               </w:rPr>
-            </w:pPr>
-            <w:r>
+              <w:t>0.4.1</w:t>
+            </w:r>
+          </w:p>
+        </w:tc>
+        <w:tc>
+          <w:tcPr>
+            <w:cnfStyle w:val="000010000000"/>
+            <w:tcW w:w="1316" w:type="dxa"/>
+          </w:tcPr>
+          <w:p>
+            <w:pPr>
+              <w:autoSpaceDE w:val="0"/>
+              <w:autoSpaceDN w:val="0"/>
+              <w:adjustRightInd w:val="0"/>
               <w:rPr>
                 <w:rFonts w:ascii="Calibri" w:hAnsi="Calibri"/>
                 <w:b w:val="0"/>
@@ -1172,60 +1285,98 @@
                 <w:noProof/>
                 <w:color w:val="000000" w:themeColor="text1"/>
               </w:rPr>
-              <w:t>CU1, CU10, CU21, CU17, CU4, CU2, CU18</w:t>
-            </w:r>
-          </w:p>
-        </w:tc>
-        <w:tc>
-          <w:tcPr>
-            <w:cnfStyle w:val="000010000000"/>
-            <w:tcW w:w="1985" w:type="dxa"/>
-          </w:tcPr>
-          <w:p>
-            <w:pPr>
-              <w:rPr>
-                <w:rFonts w:ascii="Calibri" w:hAnsi="Calibri" w:cs="Arial"/>
+            </w:pPr>
+            <w:r>
+              <w:rPr>
+                <w:rFonts w:ascii="Calibri" w:hAnsi="Calibri"/>
                 <w:b w:val="0"/>
                 <w:i/>
                 <w:noProof/>
                 <w:color w:val="000000" w:themeColor="text1"/>
               </w:rPr>
-            </w:pPr>
-            <w:r>
-              <w:rPr>
-                <w:rFonts w:ascii="Calibri" w:hAnsi="Calibri" w:cs="Arial"/>
+              <w:t>08/04/2010</w:t>
+            </w:r>
+          </w:p>
+        </w:tc>
+        <w:tc>
+          <w:tcPr>
+            <w:tcW w:w="2129" w:type="dxa"/>
+          </w:tcPr>
+          <w:p>
+            <w:pPr>
+              <w:cnfStyle w:val="010000000000"/>
+              <w:rPr>
+                <w:rFonts w:ascii="Calibri" w:hAnsi="Calibri"/>
                 <w:b w:val="0"/>
                 <w:i/>
                 <w:noProof/>
                 <w:color w:val="000000" w:themeColor="text1"/>
               </w:rPr>
-              <w:t>Documentacion de casos de uso mensionados</w:t>
-            </w:r>
-          </w:p>
-        </w:tc>
-        <w:tc>
-          <w:tcPr>
-            <w:cnfStyle w:val="000100000000"/>
-            <w:tcW w:w="1604" w:type="dxa"/>
-          </w:tcPr>
-          <w:p>
-            <w:pPr>
-              <w:keepNext/>
+            </w:pPr>
+            <w:r>
               <w:rPr>
                 <w:rFonts w:ascii="Calibri" w:hAnsi="Calibri"/>
+                <w:b w:val="0"/>
                 <w:i/>
                 <w:noProof/>
                 <w:color w:val="000000" w:themeColor="text1"/>
               </w:rPr>
-            </w:pPr>
-            <w:r>
+              <w:t xml:space="preserve">Plantilla casos de uso </w:t>
+            </w:r>
+          </w:p>
+        </w:tc>
+        <w:tc>
+          <w:tcPr>
+            <w:cnfStyle w:val="000010000000"/>
+            <w:tcW w:w="1985" w:type="dxa"/>
+          </w:tcPr>
+          <w:p>
+            <w:pPr>
               <w:rPr>
                 <w:rFonts w:ascii="Calibri" w:hAnsi="Calibri"/>
+                <w:b w:val="0"/>
                 <w:i/>
                 <w:noProof/>
                 <w:color w:val="000000" w:themeColor="text1"/>
               </w:rPr>
-              <w:t>William Jiménez, Administrado de configuraciones y documentación</w:t>
+            </w:pPr>
+            <w:r>
+              <w:rPr>
+                <w:rFonts w:ascii="Calibri" w:hAnsi="Calibri"/>
+                <w:b w:val="0"/>
+                <w:i/>
+                <w:noProof/>
+                <w:color w:val="000000" w:themeColor="text1"/>
+              </w:rPr>
+              <w:t xml:space="preserve">Corrección plantilla casos de uso </w:t>
+            </w:r>
+          </w:p>
+        </w:tc>
+        <w:tc>
+          <w:tcPr>
+            <w:cnfStyle w:val="000100000000"/>
+            <w:tcW w:w="1604" w:type="dxa"/>
+          </w:tcPr>
+          <w:p>
+            <w:pPr>
+              <w:keepNext/>
+              <w:rPr>
+                <w:rFonts w:ascii="Calibri" w:hAnsi="Calibri"/>
+                <w:b w:val="0"/>
+                <w:i/>
+                <w:noProof/>
+                <w:color w:val="000000" w:themeColor="text1"/>
+              </w:rPr>
+            </w:pPr>
+            <w:r>
+              <w:rPr>
+                <w:rFonts w:ascii="Calibri" w:hAnsi="Calibri"/>
+                <w:b w:val="0"/>
+                <w:i/>
+                <w:noProof/>
+                <w:color w:val="000000" w:themeColor="text1"/>
+              </w:rPr>
+              <w:t>Andrea Fajardo, Arquitecta</w:t>
             </w:r>
           </w:p>
         </w:tc>
@@ -1373,7 +1524,6 @@
           <w:sz w:val="20"/>
           <w:szCs w:val="20"/>
         </w:rPr>
-        <w:lastRenderedPageBreak/>
         <w:t>Donde están específicos los actores correspondientes a cada caso de uso y los diagramas correspondientes a cada uno de los casos de uso.</w:t>
       </w:r>
     </w:p>
@@ -2538,7 +2688,6 @@
                 <w:color w:val="000000"/>
                 <w:lang w:eastAsia="es-CO"/>
               </w:rPr>
-              <w:lastRenderedPageBreak/>
               <w:t>CUID</w:t>
             </w:r>
           </w:p>
@@ -4304,6 +4453,7 @@
                 <w:color w:val="000000"/>
                 <w:lang w:eastAsia="es-CO"/>
               </w:rPr>
+              <w:lastRenderedPageBreak/>
               <w:t> </w:t>
             </w:r>
           </w:p>
@@ -4825,7 +4975,6 @@
                 <w:color w:val="000000"/>
                 <w:lang w:eastAsia="es-CO"/>
               </w:rPr>
-              <w:lastRenderedPageBreak/>
               <w:t>Objetivo</w:t>
             </w:r>
           </w:p>
@@ -6782,7 +6931,6 @@
                 <w:color w:val="000000"/>
                 <w:lang w:eastAsia="es-CO"/>
               </w:rPr>
-              <w:lastRenderedPageBreak/>
               <w:t>Entradas</w:t>
             </w:r>
           </w:p>
@@ -8259,6 +8407,7 @@
                 <w:color w:val="000000"/>
                 <w:lang w:eastAsia="es-CO"/>
               </w:rPr>
+              <w:lastRenderedPageBreak/>
               <w:t>CUID</w:t>
             </w:r>
           </w:p>
@@ -8829,7 +8978,6 @@
                 <w:color w:val="000000"/>
                 <w:lang w:eastAsia="es-CO"/>
               </w:rPr>
-              <w:lastRenderedPageBreak/>
               <w:t>Pre-Condiciones</w:t>
             </w:r>
           </w:p>
@@ -10220,6 +10368,7 @@
                 <w:color w:val="000000"/>
                 <w:lang w:eastAsia="es-CO"/>
               </w:rPr>
+              <w:lastRenderedPageBreak/>
               <w:t>CUID</w:t>
             </w:r>
           </w:p>
@@ -10782,18 +10931,7 @@
                 <w:color w:val="000000"/>
                 <w:lang w:eastAsia="es-CO"/>
               </w:rPr>
-              <w:t>Pre-</w:t>
-            </w:r>
-            <w:r>
-              <w:rPr>
-                <w:rFonts w:ascii="Calibri" w:eastAsia="Times New Roman" w:hAnsi="Calibri" w:cs="Calibri"/>
-                <w:b/>
-                <w:bCs/>
-                <w:color w:val="000000"/>
-                <w:lang w:eastAsia="es-CO"/>
-              </w:rPr>
-              <w:lastRenderedPageBreak/>
-              <w:t>Condiciones</w:t>
+              <w:t>Pre-Condiciones</w:t>
             </w:r>
           </w:p>
         </w:tc>
@@ -10832,19 +10970,7 @@
                 <w:color w:val="000000"/>
                 <w:lang w:eastAsia="es-CO"/>
               </w:rPr>
-              <w:lastRenderedPageBreak/>
-              <w:t xml:space="preserve">La propiedad debe ser del banco, el jugador debe tener el </w:t>
-            </w:r>
-            <w:r>
-              <w:rPr>
-                <w:rFonts w:ascii="Calibri" w:eastAsia="Times New Roman" w:hAnsi="Calibri" w:cs="Calibri"/>
-                <w:b/>
-                <w:bCs/>
-                <w:color w:val="000000"/>
-                <w:lang w:eastAsia="es-CO"/>
-              </w:rPr>
-              <w:lastRenderedPageBreak/>
-              <w:t>dinero de la compra de dicha propiedad</w:t>
+              <w:t>La propiedad debe ser del banco, el jugador debe tener el dinero de la compra de dicha propiedad</w:t>
             </w:r>
           </w:p>
         </w:tc>
@@ -10887,7 +11013,6 @@
                 <w:color w:val="000000"/>
                 <w:lang w:eastAsia="es-CO"/>
               </w:rPr>
-              <w:lastRenderedPageBreak/>
               <w:t>Pos-Condiciones</w:t>
             </w:r>
           </w:p>
@@ -12304,6 +12429,7 @@
                 <w:color w:val="000000"/>
                 <w:lang w:eastAsia="es-CO"/>
               </w:rPr>
+              <w:lastRenderedPageBreak/>
               <w:t>Nombre</w:t>
             </w:r>
           </w:p>
@@ -12708,18 +12834,7 @@
                 <w:color w:val="000000"/>
                 <w:lang w:eastAsia="es-CO"/>
               </w:rPr>
-              <w:t>Pre-</w:t>
-            </w:r>
-            <w:r>
-              <w:rPr>
-                <w:rFonts w:ascii="Calibri" w:eastAsia="Times New Roman" w:hAnsi="Calibri" w:cs="Calibri"/>
-                <w:b/>
-                <w:bCs/>
-                <w:color w:val="000000"/>
-                <w:lang w:eastAsia="es-CO"/>
-              </w:rPr>
-              <w:lastRenderedPageBreak/>
-              <w:t>Condiciones</w:t>
+              <w:t>Pre-Condiciones</w:t>
             </w:r>
           </w:p>
         </w:tc>
@@ -12758,19 +12873,7 @@
                 <w:color w:val="000000"/>
                 <w:lang w:eastAsia="es-CO"/>
               </w:rPr>
-              <w:lastRenderedPageBreak/>
-              <w:t xml:space="preserve">Que el jugador haya completado la mayoría de edad, es decir, </w:t>
-            </w:r>
-            <w:r>
-              <w:rPr>
-                <w:rFonts w:ascii="Calibri" w:eastAsia="Times New Roman" w:hAnsi="Calibri" w:cs="Calibri"/>
-                <w:b/>
-                <w:bCs/>
-                <w:color w:val="000000"/>
-                <w:lang w:eastAsia="es-CO"/>
-              </w:rPr>
-              <w:lastRenderedPageBreak/>
-              <w:t>que tenga todas las propiedades de un mismo color</w:t>
+              <w:t>Que el jugador haya completado la mayoría de edad, es decir, que tenga todas las propiedades de un mismo color</w:t>
             </w:r>
           </w:p>
         </w:tc>
@@ -12813,7 +12916,6 @@
                 <w:color w:val="000000"/>
                 <w:lang w:eastAsia="es-CO"/>
               </w:rPr>
-              <w:lastRenderedPageBreak/>
               <w:t>Pos-Condiciones</w:t>
             </w:r>
           </w:p>
@@ -14046,6 +14148,7 @@
                 <w:color w:val="000000"/>
                 <w:lang w:eastAsia="es-CO"/>
               </w:rPr>
+              <w:lastRenderedPageBreak/>
               <w:t>CUID</w:t>
             </w:r>
           </w:p>
@@ -14524,7 +14627,6 @@
                 <w:color w:val="000000"/>
                 <w:lang w:eastAsia="es-CO"/>
               </w:rPr>
-              <w:lastRenderedPageBreak/>
               <w:t>Salidas</w:t>
             </w:r>
           </w:p>
@@ -15323,6 +15425,7 @@
                 <w:color w:val="000000"/>
                 <w:lang w:eastAsia="es-CO"/>
               </w:rPr>
+              <w:lastRenderedPageBreak/>
               <w:t>CUID</w:t>
             </w:r>
           </w:p>
@@ -15801,7 +15904,6 @@
                 <w:color w:val="000000"/>
                 <w:lang w:eastAsia="es-CO"/>
               </w:rPr>
-              <w:lastRenderedPageBreak/>
               <w:t>Salidas</w:t>
             </w:r>
           </w:p>
@@ -17217,6 +17319,7 @@
                 <w:color w:val="000000"/>
                 <w:lang w:eastAsia="es-CO"/>
               </w:rPr>
+              <w:lastRenderedPageBreak/>
               <w:t>CUID</w:t>
             </w:r>
           </w:p>
@@ -17676,7 +17779,6 @@
                 <w:color w:val="000000"/>
                 <w:lang w:eastAsia="es-CO"/>
               </w:rPr>
-              <w:lastRenderedPageBreak/>
               <w:t xml:space="preserve">Información de la propiedad que se va a deshipotecar </w:t>
             </w:r>
           </w:p>
@@ -17720,7 +17822,6 @@
                 <w:color w:val="000000"/>
                 <w:lang w:eastAsia="es-CO"/>
               </w:rPr>
-              <w:lastRenderedPageBreak/>
               <w:t>Salidas</w:t>
             </w:r>
           </w:p>
@@ -18573,6 +18674,7 @@
                 <w:color w:val="000000"/>
                 <w:lang w:eastAsia="es-CO"/>
               </w:rPr>
+              <w:lastRenderedPageBreak/>
               <w:t>CUID</w:t>
             </w:r>
           </w:p>
@@ -18969,18 +19071,7 @@
                 <w:color w:val="000000"/>
                 <w:lang w:eastAsia="es-CO"/>
               </w:rPr>
-              <w:t xml:space="preserve">Permitir el intercambio directo de propiedades entre dos jugadores, un demandante y un ofertante, sea éste propiedades </w:t>
-            </w:r>
-            <w:r>
-              <w:rPr>
-                <w:rFonts w:ascii="Calibri" w:eastAsia="Times New Roman" w:hAnsi="Calibri" w:cs="Calibri"/>
-                <w:b/>
-                <w:bCs/>
-                <w:color w:val="000000"/>
-                <w:lang w:eastAsia="es-CO"/>
-              </w:rPr>
-              <w:lastRenderedPageBreak/>
-              <w:t>por propiedades o dinero por propiedades.</w:t>
+              <w:t>Permitir el intercambio directo de propiedades entre dos jugadores, un demandante y un ofertante, sea éste propiedades por propiedades o dinero por propiedades.</w:t>
             </w:r>
           </w:p>
         </w:tc>
@@ -19023,7 +19114,6 @@
                 <w:color w:val="000000"/>
                 <w:lang w:eastAsia="es-CO"/>
               </w:rPr>
-              <w:lastRenderedPageBreak/>
               <w:t>Entradas</w:t>
             </w:r>
           </w:p>
@@ -20431,6 +20521,7 @@
                 <w:color w:val="000000"/>
                 <w:lang w:eastAsia="es-CO"/>
               </w:rPr>
+              <w:lastRenderedPageBreak/>
               <w:t> </w:t>
             </w:r>
           </w:p>
@@ -20713,7 +20804,6 @@
                 <w:color w:val="000000"/>
                 <w:lang w:eastAsia="es-CO"/>
               </w:rPr>
-              <w:lastRenderedPageBreak/>
               <w:t>7.1.2.1, Demandante elije otro jugador para la negociación.</w:t>
             </w:r>
           </w:p>
@@ -22171,6 +22261,7 @@
                 <w:color w:val="000000"/>
                 <w:lang w:eastAsia="es-CO"/>
               </w:rPr>
+              <w:lastRenderedPageBreak/>
               <w:t xml:space="preserve">5.1.1 No se guardan los datos correspondientes al perfil de dicho usuario </w:t>
             </w:r>
           </w:p>
@@ -23667,6 +23758,7 @@
                 <w:color w:val="000000"/>
                 <w:lang w:eastAsia="es-CO"/>
               </w:rPr>
+              <w:lastRenderedPageBreak/>
               <w:t>Nombre</w:t>
             </w:r>
           </w:p>
@@ -23989,7 +24081,6 @@
                 <w:color w:val="000000"/>
                 <w:lang w:eastAsia="es-CO"/>
               </w:rPr>
-              <w:lastRenderedPageBreak/>
               <w:t>Salidas</w:t>
             </w:r>
           </w:p>
@@ -25335,6 +25426,7 @@
                 <w:color w:val="000000"/>
                 <w:lang w:eastAsia="es-CO"/>
               </w:rPr>
+              <w:lastRenderedPageBreak/>
               <w:t>Pre-Condiciones</w:t>
             </w:r>
           </w:p>
@@ -25543,7 +25635,6 @@
                 <w:color w:val="000000"/>
                 <w:lang w:eastAsia="es-CO"/>
               </w:rPr>
-              <w:lastRenderedPageBreak/>
               <w:t>Actor</w:t>
             </w:r>
           </w:p>
@@ -27245,6 +27336,7 @@
                 <w:color w:val="000000"/>
                 <w:lang w:eastAsia="es-CO"/>
               </w:rPr>
+              <w:lastRenderedPageBreak/>
               <w:t>Salidas</w:t>
             </w:r>
           </w:p>
@@ -27616,7 +27708,6 @@
                 <w:color w:val="000000"/>
                 <w:lang w:eastAsia="es-CO"/>
               </w:rPr>
-              <w:lastRenderedPageBreak/>
               <w:t>1) El usuario lanza los dados</w:t>
             </w:r>
           </w:p>
@@ -28411,6 +28502,7 @@
                 <w:color w:val="000000"/>
                 <w:lang w:eastAsia="es-CO"/>
               </w:rPr>
+              <w:lastRenderedPageBreak/>
               <w:t>Entradas</w:t>
             </w:r>
           </w:p>
@@ -28815,18 +28907,7 @@
                 <w:color w:val="000000"/>
                 <w:lang w:eastAsia="es-CO"/>
               </w:rPr>
-              <w:t xml:space="preserve"> Se le debita la cantidad incorrecta </w:t>
-            </w:r>
-            <w:r>
-              <w:rPr>
-                <w:rFonts w:ascii="Calibri" w:eastAsia="Times New Roman" w:hAnsi="Calibri" w:cs="Calibri"/>
-                <w:b/>
-                <w:bCs/>
-                <w:color w:val="000000"/>
-                <w:lang w:eastAsia="es-CO"/>
-              </w:rPr>
-              <w:lastRenderedPageBreak/>
-              <w:t>de dinero (mayor ó menor)</w:t>
+              <w:t xml:space="preserve"> Se le debita la cantidad incorrecta de dinero (mayor ó menor)</w:t>
             </w:r>
           </w:p>
           <w:p>
@@ -28906,7 +28987,6 @@
                 <w:color w:val="000000"/>
                 <w:lang w:eastAsia="es-CO"/>
               </w:rPr>
-              <w:lastRenderedPageBreak/>
               <w:t>Actor</w:t>
             </w:r>
           </w:p>
@@ -30170,7 +30250,18 @@
                 <w:color w:val="000000"/>
                 <w:lang w:eastAsia="es-CO"/>
               </w:rPr>
-              <w:t xml:space="preserve"> Cambio de turno (Cambio de jugador, según el orden establecido,  para la ejecución del siguiente turno).</w:t>
+              <w:t xml:space="preserve"> Cambio de turno (Cambio de jugador, según el orden establecido,  para la ejecución del siguiente </w:t>
+            </w:r>
+            <w:r>
+              <w:rPr>
+                <w:rFonts w:ascii="Calibri" w:eastAsia="Times New Roman" w:hAnsi="Calibri" w:cs="Calibri"/>
+                <w:b/>
+                <w:bCs/>
+                <w:color w:val="000000"/>
+                <w:lang w:eastAsia="es-CO"/>
+              </w:rPr>
+              <w:lastRenderedPageBreak/>
+              <w:t>turno).</w:t>
             </w:r>
           </w:p>
           <w:p>
@@ -30247,6 +30338,7 @@
                 <w:color w:val="000000"/>
                 <w:lang w:eastAsia="es-CO"/>
               </w:rPr>
+              <w:lastRenderedPageBreak/>
               <w:t>Actor</w:t>
             </w:r>
           </w:p>
@@ -30515,18 +30607,7 @@
                 <w:color w:val="000000"/>
                 <w:lang w:eastAsia="es-CO"/>
               </w:rPr>
-              <w:t xml:space="preserve">4, Muestra atributos de la casilla </w:t>
-            </w:r>
-            <w:r>
-              <w:rPr>
-                <w:rFonts w:ascii="Calibri" w:eastAsia="Times New Roman" w:hAnsi="Calibri" w:cs="Calibri"/>
-                <w:b/>
-                <w:bCs/>
-                <w:color w:val="000000"/>
-                <w:lang w:eastAsia="es-CO"/>
-              </w:rPr>
-              <w:lastRenderedPageBreak/>
-              <w:t>actual. Si es propiedad muestra precio, cover, etc. Si carta especial muestra leyenda. Si es pago de cover muestra el valor a pagar.</w:t>
+              <w:t>4, Muestra atributos de la casilla actual. Si es propiedad muestra precio, cover, etc. Si carta especial muestra leyenda. Si es pago de cover muestra el valor a pagar.</w:t>
             </w:r>
           </w:p>
         </w:tc>
@@ -30570,7 +30651,6 @@
                 <w:color w:val="000000"/>
                 <w:lang w:eastAsia="es-CO"/>
               </w:rPr>
-              <w:lastRenderedPageBreak/>
               <w:t>7, CU10.</w:t>
             </w:r>
             <w:r>
@@ -32148,7 +32228,18 @@
                 <w:color w:val="000000"/>
                 <w:lang w:eastAsia="es-CO"/>
               </w:rPr>
-              <w:t xml:space="preserve"> Transacción o movimiento enunciado en la leyenda no realizado.</w:t>
+              <w:t xml:space="preserve"> Transacción o movimiento enunciado </w:t>
+            </w:r>
+            <w:r>
+              <w:rPr>
+                <w:rFonts w:ascii="Calibri" w:eastAsia="Times New Roman" w:hAnsi="Calibri" w:cs="Calibri"/>
+                <w:b/>
+                <w:bCs/>
+                <w:color w:val="000000"/>
+                <w:lang w:eastAsia="es-CO"/>
+              </w:rPr>
+              <w:lastRenderedPageBreak/>
+              <w:t>en la leyenda no realizado.</w:t>
             </w:r>
           </w:p>
         </w:tc>
@@ -32192,6 +32283,7 @@
                 <w:color w:val="000000"/>
                 <w:lang w:eastAsia="es-CO"/>
               </w:rPr>
+              <w:lastRenderedPageBreak/>
               <w:t>Actor</w:t>
             </w:r>
           </w:p>
@@ -32555,7 +32647,6 @@
                 <w:color w:val="000000"/>
                 <w:lang w:eastAsia="es-CO"/>
               </w:rPr>
-              <w:lastRenderedPageBreak/>
               <w:t> </w:t>
             </w:r>
           </w:p>
@@ -34040,6 +34131,7 @@
                 <w:color w:val="000000"/>
                 <w:lang w:eastAsia="es-CO"/>
               </w:rPr>
+              <w:lastRenderedPageBreak/>
               <w:t>Actor</w:t>
             </w:r>
           </w:p>
@@ -34388,18 +34480,7 @@
                 <w:color w:val="000000"/>
                 <w:lang w:eastAsia="es-CO"/>
               </w:rPr>
-              <w:t xml:space="preserve">) El sistema ubica la ficha del </w:t>
-            </w:r>
-            <w:r>
-              <w:rPr>
-                <w:rFonts w:ascii="Calibri" w:eastAsia="Times New Roman" w:hAnsi="Calibri" w:cs="Calibri"/>
-                <w:b/>
-                <w:bCs/>
-                <w:color w:val="000000"/>
-                <w:lang w:eastAsia="es-CO"/>
-              </w:rPr>
-              <w:lastRenderedPageBreak/>
-              <w:t>jugador en turno a la casilla “CAI”</w:t>
+              <w:t>) El sistema ubica la ficha del jugador en turno a la casilla “CAI”</w:t>
             </w:r>
           </w:p>
         </w:tc>
@@ -35587,7 +35668,18 @@
                 <w:color w:val="000000"/>
                 <w:lang w:eastAsia="es-CO"/>
               </w:rPr>
-              <w:t>2) El sistema le muestra al jugador las opciones de las que dispone dicho jugador (lanzar dados, pagar fianza, utilizar ARCA COMUNAL o CASUALIDAD en caso de que posea alguna de las cartas).</w:t>
+              <w:t xml:space="preserve">2) El sistema le muestra al jugador las opciones de las que dispone dicho jugador (lanzar dados, pagar fianza, utilizar ARCA COMUNAL o CASUALIDAD en caso de que posea </w:t>
+            </w:r>
+            <w:r>
+              <w:rPr>
+                <w:rFonts w:ascii="Calibri" w:eastAsia="Times New Roman" w:hAnsi="Calibri" w:cs="Calibri"/>
+                <w:b/>
+                <w:bCs/>
+                <w:color w:val="000000"/>
+                <w:lang w:eastAsia="es-CO"/>
+              </w:rPr>
+              <w:lastRenderedPageBreak/>
+              <w:t>alguna de las cartas).</w:t>
             </w:r>
           </w:p>
         </w:tc>
@@ -37680,6 +37772,7 @@
                 <w:color w:val="000000"/>
                 <w:lang w:eastAsia="es-CO"/>
               </w:rPr>
+              <w:lastRenderedPageBreak/>
               <w:t> </w:t>
             </w:r>
           </w:p>
@@ -38033,7 +38126,6 @@
                 <w:color w:val="000000"/>
                 <w:lang w:eastAsia="es-CO"/>
               </w:rPr>
-              <w:lastRenderedPageBreak/>
               <w:t>Nombre</w:t>
             </w:r>
           </w:p>
@@ -42731,7 +42823,7 @@
 </file>
 
 <file path=customXml/itemProps1.xml><?xml version="1.0" encoding="utf-8"?>
-<ds:datastoreItem xmlns:ds="http://schemas.openxmlformats.org/officeDocument/2006/customXml" ds:itemID="{13A38859-8A09-42CA-8502-51108DCE2A43}">
+<ds:datastoreItem xmlns:ds="http://schemas.openxmlformats.org/officeDocument/2006/customXml" ds:itemID="{EEBFB9D5-6072-441F-8173-E68ABABA8222}">
   <ds:schemaRefs>
     <ds:schemaRef ds:uri="http://schemas.openxmlformats.org/officeDocument/2006/bibliography"/>
   </ds:schemaRefs>

--- a/trunk/CASOS DE USO/EspecificacionCasosUso_V (0.4.1).docx
+++ b/trunk/CASOS DE USO/EspecificacionCasosUso_V (0.4.1).docx
@@ -1403,17 +1403,6 @@
           <w:szCs w:val="32"/>
         </w:rPr>
       </w:pPr>
-    </w:p>
-    <w:p>
-      <w:pPr>
-        <w:outlineLvl w:val="0"/>
-        <w:rPr>
-          <w:b/>
-          <w:color w:val="4F6228" w:themeColor="accent3" w:themeShade="80"/>
-          <w:sz w:val="29"/>
-          <w:szCs w:val="32"/>
-        </w:rPr>
-      </w:pPr>
       <w:r>
         <w:rPr>
           <w:b/>
@@ -1421,6 +1410,7 @@
           <w:sz w:val="29"/>
           <w:szCs w:val="32"/>
         </w:rPr>
+        <w:lastRenderedPageBreak/>
         <w:t xml:space="preserve">Descripción </w:t>
       </w:r>
     </w:p>
@@ -1540,11 +1530,19 @@
           <w:sz w:val="20"/>
           <w:szCs w:val="20"/>
         </w:rPr>
-        <w:t>Los casos de uso están ordenados acorde a las prioridades dadas en los puntos de función de cada uno.</w:t>
+        <w:t xml:space="preserve">Los casos de uso están ordenados acorde a las prioridades </w:t>
+      </w:r>
+      <w:r>
+        <w:rPr>
+          <w:sz w:val="20"/>
+          <w:szCs w:val="20"/>
+        </w:rPr>
+        <w:t xml:space="preserve"> dadas a cada uno.</w:t>
       </w:r>
     </w:p>
     <w:p>
       <w:pPr>
+        <w:jc w:val="both"/>
         <w:rPr>
           <w:sz w:val="20"/>
           <w:szCs w:val="20"/>
@@ -1555,7 +1553,36 @@
           <w:sz w:val="20"/>
           <w:szCs w:val="20"/>
         </w:rPr>
-        <w:t>El formato empleado para realizar la documentación de cada caso de uso es:</w:t>
+        <w:t>El formato empleado para realizar la documentación de cada caso de uso es</w:t>
+      </w:r>
+      <w:r>
+        <w:rPr>
+          <w:sz w:val="20"/>
+          <w:szCs w:val="20"/>
+        </w:rPr>
+        <w:t xml:space="preserve"> la tabla presentada a continuación, la cual está basada en la plantilla de documentación de Cockburn a la cual le realizamos modificaciones, para facilidad de entendimiento en el momento de realizar la documentación [</w:t>
+      </w:r>
+      <w:r>
+        <w:rPr>
+          <w:sz w:val="20"/>
+          <w:szCs w:val="20"/>
+          <w:highlight w:val="yellow"/>
+        </w:rPr>
+        <w:t>http://faculty.washington.edu/jtenenbg/courses/360/f02/project/usecaseguidelines.html</w:t>
+      </w:r>
+      <w:r>
+        <w:rPr>
+          <w:sz w:val="20"/>
+          <w:szCs w:val="20"/>
+        </w:rPr>
+        <w:t>]</w:t>
+      </w:r>
+      <w:r>
+        <w:rPr>
+          <w:sz w:val="20"/>
+          <w:szCs w:val="20"/>
+        </w:rPr>
+        <w:t>:</w:t>
       </w:r>
     </w:p>
     <w:tbl>
@@ -2596,6 +2623,7 @@
                 <w:color w:val="000000"/>
                 <w:lang w:eastAsia="es-CO"/>
               </w:rPr>
+              <w:lastRenderedPageBreak/>
               <w:t xml:space="preserve">Extensiones </w:t>
             </w:r>
           </w:p>
@@ -4371,6 +4399,7 @@
                 <w:color w:val="000000"/>
                 <w:lang w:eastAsia="es-CO"/>
               </w:rPr>
+              <w:lastRenderedPageBreak/>
               <w:t> </w:t>
             </w:r>
           </w:p>
@@ -4453,7 +4482,6 @@
                 <w:color w:val="000000"/>
                 <w:lang w:eastAsia="es-CO"/>
               </w:rPr>
-              <w:lastRenderedPageBreak/>
               <w:t> </w:t>
             </w:r>
           </w:p>
@@ -6446,6 +6474,7 @@
                 <w:color w:val="000000"/>
                 <w:lang w:eastAsia="es-CO"/>
               </w:rPr>
+              <w:lastRenderedPageBreak/>
               <w:t>Variaciones</w:t>
             </w:r>
           </w:p>
@@ -42823,7 +42852,7 @@
 </file>
 
 <file path=customXml/itemProps1.xml><?xml version="1.0" encoding="utf-8"?>
-<ds:datastoreItem xmlns:ds="http://schemas.openxmlformats.org/officeDocument/2006/customXml" ds:itemID="{EEBFB9D5-6072-441F-8173-E68ABABA8222}">
+<ds:datastoreItem xmlns:ds="http://schemas.openxmlformats.org/officeDocument/2006/customXml" ds:itemID="{70A4D199-EAD9-4894-9005-65989339A939}">
   <ds:schemaRefs>
     <ds:schemaRef ds:uri="http://schemas.openxmlformats.org/officeDocument/2006/bibliography"/>
   </ds:schemaRefs>
